--- a/成员/刘子璇/项目-H&G/论证、立项与启动/2-产品愿景和商业机会.docx
+++ b/成员/刘子璇/项目-H&G/论证、立项与启动/2-产品愿景和商业机会.docx
@@ -18,7 +18,21 @@
         <w:rPr>
           <w:rFonts w:asciiTheme="minorEastAsia" w:eastAsiaTheme="minorEastAsia" w:hAnsiTheme="minorEastAsia" w:hint="eastAsia"/>
         </w:rPr>
-        <w:t>为在校大学生提供享受绿色、健康、无污染、实惠的移动餐厅，使大学生活更加方便、快捷、健康与多姿多彩。</w:t>
+        <w:t>为在校大学生</w:t>
+      </w:r>
+      <w:r>
+        <w:rPr>
+          <w:rFonts w:hint="eastAsia"/>
+          <w:b/>
+          <w:szCs w:val="28"/>
+        </w:rPr>
+        <w:t>提供</w:t>
+      </w:r>
+      <w:r>
+        <w:rPr>
+          <w:rFonts w:asciiTheme="minorEastAsia" w:eastAsiaTheme="minorEastAsia" w:hAnsiTheme="minorEastAsia" w:hint="eastAsia"/>
+        </w:rPr>
+        <w:t>享受绿色、健康、无污染、实惠的移动餐厅，使大学生活更加方便、快捷、健康与多姿多彩。</w:t>
       </w:r>
     </w:p>
     <w:p>
@@ -51,6 +65,8 @@
           <w:szCs w:val="28"/>
         </w:rPr>
       </w:pPr>
+      <w:bookmarkStart w:id="0" w:name="_Hlk11675170"/>
+      <w:bookmarkStart w:id="1" w:name="_GoBack"/>
       <w:r>
         <w:rPr>
           <w:rFonts w:hint="eastAsia"/>
@@ -68,6 +84,8 @@
         <w:t>；</w:t>
       </w:r>
     </w:p>
+    <w:bookmarkEnd w:id="0"/>
+    <w:bookmarkEnd w:id="1"/>
     <w:p>
       <w:pPr>
         <w:pStyle w:val="a7"/>
@@ -143,14 +161,11 @@
         </w:rPr>
         <w:t>。</w:t>
       </w:r>
-      <w:bookmarkStart w:id="0" w:name="_GoBack"/>
-      <w:bookmarkEnd w:id="0"/>
     </w:p>
     <w:p>
       <w:pPr>
         <w:ind w:firstLineChars="0" w:firstLine="0"/>
         <w:rPr>
-          <w:rFonts w:hint="eastAsia"/>
           <w:szCs w:val="28"/>
         </w:rPr>
       </w:pPr>
@@ -213,15 +228,7 @@
           <w:sz w:val="28"/>
           <w:szCs w:val="28"/>
         </w:rPr>
-        <w:t>健康营养</w:t>
-      </w:r>
-      <w:r>
-        <w:rPr>
-          <w:rFonts w:hint="eastAsia"/>
-          <w:sz w:val="28"/>
-          <w:szCs w:val="28"/>
-        </w:rPr>
-        <w:t>；</w:t>
+        <w:t>健康营养；</w:t>
       </w:r>
     </w:p>
     <w:p>
@@ -232,9 +239,6 @@
     <w:p>
       <w:pPr>
         <w:ind w:firstLine="560"/>
-        <w:rPr>
-          <w:rFonts w:hint="eastAsia"/>
-        </w:rPr>
       </w:pPr>
     </w:p>
     <w:p>
@@ -1019,6 +1023,7 @@
   <w:style w:type="character" w:default="1" w:styleId="a0">
     <w:name w:val="Default Paragraph Font"/>
     <w:uiPriority w:val="1"/>
+    <w:semiHidden/>
     <w:unhideWhenUsed/>
   </w:style>
   <w:style w:type="table" w:default="1" w:styleId="a1">
